--- a/k224-docs/ТЗ 7.1.docx
+++ b/k224-docs/ТЗ 7.1.docx
@@ -2634,7 +2634,16 @@
             <w:rStyle w:val="ad"/>
             <w:noProof/>
           </w:rPr>
-          <w:t>3.1.10 Страница создания мероприятия</w:t>
+          <w:t>3.1.10 Страница создан</w:t>
+        </w:r>
+        <w:bookmarkStart w:id="0" w:name="_GoBack"/>
+        <w:bookmarkEnd w:id="0"/>
+        <w:r>
+          <w:rPr>
+            <w:rStyle w:val="ad"/>
+            <w:noProof/>
+          </w:rPr>
+          <w:t>ия мероприятия</w:t>
         </w:r>
         <w:r>
           <w:rPr>
@@ -4031,7 +4040,7 @@
             <w:noProof/>
             <w:webHidden/>
           </w:rPr>
-          <w:t>50</w:t>
+          <w:t>51</w:t>
         </w:r>
         <w:r>
           <w:rPr>
@@ -8313,7 +8322,41 @@
                 <w:i w:val="0"/>
                 <w:lang w:val="en-US"/>
               </w:rPr>
-              <w:t>Issue #130</w:t>
+              <w:t>Issue</w:t>
+            </w:r>
+            <w:r>
+              <w:rPr>
+                <w:rStyle w:val="aa"/>
+                <w:b w:val="0"/>
+                <w:i w:val="0"/>
+                <w:lang w:val="en-US"/>
+              </w:rPr>
+              <w:t>s</w:t>
+            </w:r>
+            <w:r>
+              <w:rPr>
+                <w:rStyle w:val="aa"/>
+                <w:b w:val="0"/>
+                <w:i w:val="0"/>
+              </w:rPr>
+              <w:t xml:space="preserve"> #130</w:t>
+            </w:r>
+            <w:r>
+              <w:rPr>
+                <w:rStyle w:val="aa"/>
+                <w:b w:val="0"/>
+                <w:i w:val="0"/>
+              </w:rPr>
+              <w:t xml:space="preserve">, </w:t>
+            </w:r>
+            <w:r>
+              <w:rPr>
+                <w:rStyle w:val="aa"/>
+                <w:b w:val="0"/>
+                <w:i w:val="0"/>
+                <w:lang w:val="en-US"/>
+              </w:rPr>
+              <w:t>#97</w:t>
             </w:r>
           </w:p>
         </w:tc>
@@ -8328,7 +8371,6 @@
                 <w:rStyle w:val="aa"/>
                 <w:b w:val="0"/>
                 <w:i w:val="0"/>
-                <w:lang w:val="en-US"/>
               </w:rPr>
             </w:pPr>
             <w:r>
@@ -8336,7 +8378,6 @@
                 <w:rStyle w:val="aa"/>
                 <w:b w:val="0"/>
                 <w:i w:val="0"/>
-                <w:lang w:val="en-US"/>
               </w:rPr>
               <w:t>04.04.2015</w:t>
             </w:r>
@@ -8363,8 +8404,6 @@
               </w:rPr>
               <w:t>Македонская Евгения</w:t>
             </w:r>
-            <w:bookmarkStart w:id="0" w:name="_GoBack"/>
-            <w:bookmarkEnd w:id="0"/>
           </w:p>
         </w:tc>
         <w:tc>
@@ -18777,23 +18816,17 @@
           <w:rStyle w:val="aa"/>
           <w:b w:val="0"/>
           <w:i w:val="0"/>
-        </w:rPr>
-      </w:pPr>
-      <w:r>
-        <w:rPr>
-          <w:rStyle w:val="aa"/>
-          <w:b w:val="0"/>
-          <w:i w:val="0"/>
-        </w:rPr>
-        <w:t>При выборе даты менее 18 лет со дня регистрации пользователю выдается ошибка «Profile birthday is incorrect»</w:t>
-      </w:r>
-      <w:r>
-        <w:rPr>
-          <w:rStyle w:val="aa"/>
-          <w:b w:val="0"/>
-          <w:i w:val="0"/>
-        </w:rPr>
-        <w:t>.</w:t>
+          <w:color w:val="FF0000"/>
+        </w:rPr>
+      </w:pPr>
+      <w:r>
+        <w:rPr>
+          <w:rStyle w:val="aa"/>
+          <w:b w:val="0"/>
+          <w:i w:val="0"/>
+          <w:color w:val="FF0000"/>
+        </w:rPr>
+        <w:t>При выборе даты менее 18 лет со дня регистрации пользователю выдается ошибка «Profile birthday is incorrect».</w:t>
       </w:r>
     </w:p>
     <w:p>
@@ -18988,6 +19021,15 @@
         <w:lastRenderedPageBreak/>
         <w:t xml:space="preserve">Посещенные мероприятия и организованные пользователем мероприятия отображаются в соответствующих полях в виде аватара мероприятия и его названия. При нажатии на аватар или название мероприятия пользователь переходит на страницу соответствующего мероприятия. </w:t>
       </w:r>
+      <w:r>
+        <w:rPr>
+          <w:rStyle w:val="aa"/>
+          <w:b w:val="0"/>
+          <w:i w:val="0"/>
+          <w:color w:val="FF0000"/>
+        </w:rPr>
+        <w:t>Мероприятия сортируются по дате (наиболее новые сверху). На странице отображаются по 2 мероприятия из каждой категории (организованные и в которых принимал участие).</w:t>
+      </w:r>
     </w:p>
     <w:p>
       <w:pPr>
@@ -19281,7 +19323,16 @@
           <w:b w:val="0"/>
           <w:i w:val="0"/>
         </w:rPr>
-        <w:t xml:space="preserve">При нажатии на поле появляется выпадающий календарь на этот месяц с возможностью выбора других. </w:t>
+        <w:t xml:space="preserve">При нажатии на поле появляется выпадающий календарь на </w:t>
+      </w:r>
+      <w:r>
+        <w:rPr>
+          <w:rStyle w:val="aa"/>
+          <w:b w:val="0"/>
+          <w:i w:val="0"/>
+        </w:rPr>
+        <w:lastRenderedPageBreak/>
+        <w:t xml:space="preserve">этот месяц с возможностью выбора других. </w:t>
       </w:r>
     </w:p>
     <w:p>
@@ -19333,15 +19384,16 @@
           <w:rStyle w:val="aa"/>
           <w:b w:val="0"/>
           <w:i w:val="0"/>
-        </w:rPr>
-      </w:pPr>
-      <w:r>
-        <w:rPr>
-          <w:rStyle w:val="aa"/>
-          <w:b w:val="0"/>
-          <w:i w:val="0"/>
-        </w:rPr>
-        <w:lastRenderedPageBreak/>
+          <w:color w:val="FF0000"/>
+        </w:rPr>
+      </w:pPr>
+      <w:r>
+        <w:rPr>
+          <w:rStyle w:val="aa"/>
+          <w:b w:val="0"/>
+          <w:i w:val="0"/>
+          <w:color w:val="FF0000"/>
+        </w:rPr>
         <w:t>При выборе даты менее 18 лет со дня регистрации пользователю выдается ошибка «Profile birthday is incorrect»</w:t>
       </w:r>
     </w:p>
@@ -19643,7 +19695,14 @@
         <w:rPr>
           <w:color w:val="C00000"/>
         </w:rPr>
-        <w:t xml:space="preserve"> отображается согласно схеме одинаково для экранов размером до 300 пикселей. </w:t>
+        <w:t xml:space="preserve"> отображается согласно схеме одинаково для экранов </w:t>
+      </w:r>
+      <w:r>
+        <w:rPr>
+          <w:color w:val="C00000"/>
+        </w:rPr>
+        <w:lastRenderedPageBreak/>
+        <w:t xml:space="preserve">размером до 300 пикселей. </w:t>
       </w:r>
     </w:p>
     <w:p>
@@ -19680,16 +19739,7 @@
           <w:b w:val="0"/>
           <w:i w:val="0"/>
         </w:rPr>
-        <w:t xml:space="preserve"> и шапка сервиса, </w:t>
-      </w:r>
-      <w:r>
-        <w:rPr>
-          <w:rStyle w:val="aa"/>
-          <w:b w:val="0"/>
-          <w:i w:val="0"/>
-        </w:rPr>
-        <w:lastRenderedPageBreak/>
-        <w:t>текстовое поле ввода поиск</w:t>
+        <w:t xml:space="preserve"> и шапка сервиса, текстовое поле ввода поиск</w:t>
       </w:r>
       <w:r>
         <w:rPr>
@@ -19935,6 +19985,7 @@
           <w:i w:val="0"/>
           <w:color w:val="000000" w:themeColor="text1"/>
         </w:rPr>
+        <w:lastRenderedPageBreak/>
         <w:t>пользователем не было создано, выпадающее окно не появляется.</w:t>
       </w:r>
     </w:p>
@@ -19968,17 +20019,7 @@
           <w:i w:val="0"/>
           <w:color w:val="000000" w:themeColor="text1"/>
         </w:rPr>
-        <w:t xml:space="preserve">ающего списка в поле результатов поиска слева </w:t>
-      </w:r>
-      <w:r>
-        <w:rPr>
-          <w:rStyle w:val="aa"/>
-          <w:b w:val="0"/>
-          <w:i w:val="0"/>
-          <w:color w:val="000000" w:themeColor="text1"/>
-        </w:rPr>
-        <w:lastRenderedPageBreak/>
-        <w:t>отображаются все меро</w:t>
+        <w:t>ающего списка в поле результатов поиска слева отображаются все меро</w:t>
       </w:r>
       <w:r>
         <w:rPr>
@@ -20344,6 +20385,7 @@
           <w:i w:val="0"/>
           <w:color w:val="000000" w:themeColor="text1"/>
         </w:rPr>
+        <w:lastRenderedPageBreak/>
         <w:t>Если при нажатии кнопки сохранить поле даты пустое, то пользователю выводится сообщение об ошибке «</w:t>
       </w:r>
       <w:r>
@@ -20443,7 +20485,6 @@
           <w:b w:val="0"/>
           <w:i w:val="0"/>
         </w:rPr>
-        <w:lastRenderedPageBreak/>
         <w:t xml:space="preserve">В поле ввода название пользователю необходимо ввести название мероприятия. Если в поле название была введена строка, длина которой превышает 255 символов, то при нажатии на кнопку создать </w:t>
       </w:r>
       <w:r>
@@ -20748,7 +20789,14 @@
         <w:rPr>
           <w:color w:val="C00000"/>
         </w:rPr>
-        <w:t xml:space="preserve">Шапка сервиса отображается согласно схеме одинаково для экранов размером до 300 пикселей. </w:t>
+        <w:t xml:space="preserve">Шапка сервиса отображается согласно схеме одинаково для экранов </w:t>
+      </w:r>
+      <w:r>
+        <w:rPr>
+          <w:color w:val="C00000"/>
+        </w:rPr>
+        <w:lastRenderedPageBreak/>
+        <w:t xml:space="preserve">размером до 300 пикселей. </w:t>
       </w:r>
     </w:p>
     <w:p>
@@ -20828,16 +20876,7 @@
           <w:b w:val="0"/>
           <w:i w:val="0"/>
         </w:rPr>
-        <w:t xml:space="preserve"> отметить мероприятие </w:t>
-      </w:r>
-      <w:r>
-        <w:rPr>
-          <w:rStyle w:val="aa"/>
-          <w:b w:val="0"/>
-          <w:i w:val="0"/>
-        </w:rPr>
-        <w:lastRenderedPageBreak/>
-        <w:t xml:space="preserve">на карте и ввести дополнительную информацию о мероприятие. Также на странице расположены кнопки </w:t>
+        <w:t xml:space="preserve"> отметить мероприятие на карте и ввести дополнительную информацию о мероприятие. Также на странице расположены кнопки </w:t>
       </w:r>
       <w:r>
         <w:rPr>
@@ -21304,7 +21343,16 @@
           <w:b w:val="0"/>
           <w:i w:val="0"/>
         </w:rPr>
-        <w:t xml:space="preserve"> о мероприятии пользователь может ввести любую информацию о мероприятии на свое усмотрение. </w:t>
+        <w:t xml:space="preserve"> о мероприятии пользователь может ввести любую информацию о мероприятии на </w:t>
+      </w:r>
+      <w:r>
+        <w:rPr>
+          <w:rStyle w:val="aa"/>
+          <w:b w:val="0"/>
+          <w:i w:val="0"/>
+        </w:rPr>
+        <w:lastRenderedPageBreak/>
+        <w:t xml:space="preserve">свое усмотрение. </w:t>
       </w:r>
     </w:p>
     <w:p>
@@ -21326,16 +21374,7 @@
           <w:b w:val="0"/>
           <w:i w:val="0"/>
         </w:rPr>
-        <w:t xml:space="preserve">При введении текста в поле ввода теги и нажатие на кнопку «Ввод» сохраняется тег мероприятия. Для удаления тега необходимо нажать </w:t>
-      </w:r>
-      <w:r>
-        <w:rPr>
-          <w:rStyle w:val="aa"/>
-          <w:b w:val="0"/>
-          <w:i w:val="0"/>
-        </w:rPr>
-        <w:lastRenderedPageBreak/>
-        <w:t>символ удалить справа тега.</w:t>
+        <w:t>При введении текста в поле ввода теги и нажатие на кнопку «Ввод» сохраняется тег мероприятия. Для удаления тега необходимо нажать символ удалить справа тега.</w:t>
       </w:r>
     </w:p>
     <w:p>
@@ -21695,7 +21734,16 @@
           <w:b w:val="0"/>
           <w:i w:val="0"/>
         </w:rPr>
-        <w:t>, имя и фамилия пользователя и ссылка на его личный профиль удаляются из списка желающих участвовать и добавляются к списку подтвержденных участников</w:t>
+        <w:t xml:space="preserve">, имя и </w:t>
+      </w:r>
+      <w:r>
+        <w:rPr>
+          <w:rStyle w:val="aa"/>
+          <w:b w:val="0"/>
+          <w:i w:val="0"/>
+        </w:rPr>
+        <w:lastRenderedPageBreak/>
+        <w:t>фамилия пользователя и ссылка на его личный профиль удаляются из списка желающих участвовать и добавляются к списку подтвержденных участников</w:t>
       </w:r>
     </w:p>
     <w:p>
@@ -21717,7 +21765,6 @@
           <w:b w:val="0"/>
           <w:i w:val="0"/>
         </w:rPr>
-        <w:lastRenderedPageBreak/>
         <w:t>Рядом с именем</w:t>
       </w:r>
       <w:r>
@@ -21980,6 +22027,7 @@
       </w:pPr>
       <w:bookmarkStart w:id="137" w:name="_Toc415934728"/>
       <w:r>
+        <w:lastRenderedPageBreak/>
         <w:t>Страница всех мероприятий пользователя</w:t>
       </w:r>
       <w:bookmarkEnd w:id="137"/>
@@ -21997,14 +22045,7 @@
         <w:rPr>
           <w:color w:val="FF0000"/>
         </w:rPr>
-        <w:t xml:space="preserve">На странице всех мероприятий расположены шапка сервиса, 2 блока мероприятий: мероприятия, организованные пользователем, со страницы </w:t>
-      </w:r>
-      <w:r>
-        <w:rPr>
-          <w:color w:val="FF0000"/>
-        </w:rPr>
-        <w:lastRenderedPageBreak/>
-        <w:t>которого был совершен переход и мероприятия, в которых пользователь принимал участие как подтвержденный пользователь. Мероприятия отображаются в виде на блоках на которых содержится следующая информация: аватар мероприятия, название и ссылка на само мероприятие, дата проведения и теги мероприятия.</w:t>
+        <w:t>На странице всех мероприятий расположены шапка сервиса, 2 блока мероприятий: мероприятия, организованные пользователем, со страницы которого был совершен переход и мероприятия, в которых пользователь принимал участие как подтвержденный пользователь. Мероприятия отображаются в виде на блоках на которых содержится следующая информация: аватар мероприятия, название и ссылка на само мероприятие, дата проведения и теги мероприятия.</w:t>
       </w:r>
       <w:r>
         <w:br w:type="page"/>
@@ -22471,7 +22512,7 @@
           <w:rPr>
             <w:noProof/>
           </w:rPr>
-          <w:t>6</w:t>
+          <w:t>7</w:t>
         </w:r>
         <w:r>
           <w:fldChar w:fldCharType="end"/>
@@ -27569,7 +27610,7 @@
 </file>
 
 <file path=customXml/itemProps1.xml><?xml version="1.0" encoding="utf-8"?>
-<ds:datastoreItem xmlns:ds="http://schemas.openxmlformats.org/officeDocument/2006/customXml" ds:itemID="{1B700632-8876-407A-A036-4110FB06B132}">
+<ds:datastoreItem xmlns:ds="http://schemas.openxmlformats.org/officeDocument/2006/customXml" ds:itemID="{F40F081F-BC00-4947-9CAA-71FB3D7B33A7}">
   <ds:schemaRefs>
     <ds:schemaRef ds:uri="http://schemas.openxmlformats.org/officeDocument/2006/bibliography"/>
   </ds:schemaRefs>

--- a/k224-docs/ТЗ 7.1.docx
+++ b/k224-docs/ТЗ 7.1.docx
@@ -2634,16 +2634,7 @@
             <w:rStyle w:val="ad"/>
             <w:noProof/>
           </w:rPr>
-          <w:t>3.1.10 Страница создан</w:t>
-        </w:r>
-        <w:bookmarkStart w:id="0" w:name="_GoBack"/>
-        <w:bookmarkEnd w:id="0"/>
-        <w:r>
-          <w:rPr>
-            <w:rStyle w:val="ad"/>
-            <w:noProof/>
-          </w:rPr>
-          <w:t>ия мероприятия</w:t>
+          <w:t>3.1.10 Страница создания мероприятия</w:t>
         </w:r>
         <w:r>
           <w:rPr>
@@ -8358,6 +8349,25 @@
               </w:rPr>
               <w:t>#97</w:t>
             </w:r>
+            <w:r>
+              <w:rPr>
+                <w:rStyle w:val="aa"/>
+                <w:b w:val="0"/>
+                <w:i w:val="0"/>
+              </w:rPr>
+              <w:t xml:space="preserve">, </w:t>
+            </w:r>
+            <w:r>
+              <w:rPr>
+                <w:rStyle w:val="aa"/>
+                <w:b w:val="0"/>
+                <w:i w:val="0"/>
+                <w:lang w:val="en-US"/>
+              </w:rPr>
+              <w:t>#110</w:t>
+            </w:r>
+            <w:bookmarkStart w:id="0" w:name="_GoBack"/>
+            <w:bookmarkEnd w:id="0"/>
           </w:p>
         </w:tc>
         <w:tc>
@@ -20068,7 +20078,31 @@
           <w:b w:val="0"/>
           <w:i w:val="0"/>
         </w:rPr>
-        <w:t>При отсутствии мероприятий с введенным в строку поиска тегом, то в качестве результата отображается пустое поле.</w:t>
+        <w:t xml:space="preserve">При отсутствии мероприятий с введенным в строку поиска тегом, то </w:t>
+      </w:r>
+      <w:r>
+        <w:rPr>
+          <w:rStyle w:val="aa"/>
+          <w:b w:val="0"/>
+          <w:i w:val="0"/>
+        </w:rPr>
+        <w:t>в поле справа выводится следующее сообщение об ошибке «</w:t>
+      </w:r>
+      <w:r>
+        <w:rPr>
+          <w:rStyle w:val="aa"/>
+          <w:b w:val="0"/>
+          <w:i w:val="0"/>
+        </w:rPr>
+        <w:t>В данной области нет мероприятий, подходящих к вашему запросу</w:t>
+      </w:r>
+      <w:r>
+        <w:rPr>
+          <w:rStyle w:val="aa"/>
+          <w:b w:val="0"/>
+          <w:i w:val="0"/>
+        </w:rPr>
+        <w:t>».</w:t>
       </w:r>
     </w:p>
     <w:p>
@@ -20361,7 +20395,16 @@
           <w:b w:val="0"/>
           <w:i w:val="0"/>
         </w:rPr>
-        <w:t>Если пользователь выбирает или вводит дату ранее чем на следующий день после даты создания, то выводится сообщение об ошибке «Date must be at least tomorrow».</w:t>
+        <w:t xml:space="preserve">Если пользователь выбирает или вводит дату ранее чем на следующий день после даты создания, то выводится </w:t>
+      </w:r>
+      <w:r>
+        <w:rPr>
+          <w:rStyle w:val="aa"/>
+          <w:b w:val="0"/>
+          <w:i w:val="0"/>
+        </w:rPr>
+        <w:lastRenderedPageBreak/>
+        <w:t>сообщение об ошибке «Date must be at least tomorrow».</w:t>
       </w:r>
     </w:p>
     <w:p>
@@ -20385,7 +20428,6 @@
           <w:i w:val="0"/>
           <w:color w:val="000000" w:themeColor="text1"/>
         </w:rPr>
-        <w:lastRenderedPageBreak/>
         <w:t>Если при нажатии кнопки сохранить поле даты пустое, то пользователю выводится сообщение об ошибке «</w:t>
       </w:r>
       <w:r>
@@ -20769,6 +20811,7 @@
       </w:pPr>
       <w:bookmarkStart w:id="135" w:name="_Toc415934726"/>
       <w:r>
+        <w:lastRenderedPageBreak/>
         <w:t xml:space="preserve">Страница </w:t>
       </w:r>
       <w:r>
@@ -20789,14 +20832,7 @@
         <w:rPr>
           <w:color w:val="C00000"/>
         </w:rPr>
-        <w:t xml:space="preserve">Шапка сервиса отображается согласно схеме одинаково для экранов </w:t>
-      </w:r>
-      <w:r>
-        <w:rPr>
-          <w:color w:val="C00000"/>
-        </w:rPr>
-        <w:lastRenderedPageBreak/>
-        <w:t xml:space="preserve">размером до 300 пикселей. </w:t>
+        <w:t xml:space="preserve">Шапка сервиса отображается согласно схеме одинаково для экранов размером до 300 пикселей. </w:t>
       </w:r>
     </w:p>
     <w:p>
@@ -21297,6 +21333,7 @@
           <w:b w:val="0"/>
           <w:i w:val="0"/>
         </w:rPr>
+        <w:lastRenderedPageBreak/>
         <w:t>отмечено пользователем</w:t>
       </w:r>
       <w:r>
@@ -21343,16 +21380,7 @@
           <w:b w:val="0"/>
           <w:i w:val="0"/>
         </w:rPr>
-        <w:t xml:space="preserve"> о мероприятии пользователь может ввести любую информацию о мероприятии на </w:t>
-      </w:r>
-      <w:r>
-        <w:rPr>
-          <w:rStyle w:val="aa"/>
-          <w:b w:val="0"/>
-          <w:i w:val="0"/>
-        </w:rPr>
-        <w:lastRenderedPageBreak/>
-        <w:t xml:space="preserve">свое усмотрение. </w:t>
+        <w:t xml:space="preserve"> о мероприятии пользователь может ввести любую информацию о мероприятии на свое усмотрение. </w:t>
       </w:r>
     </w:p>
     <w:p>
@@ -21678,7 +21706,16 @@
           <w:b w:val="0"/>
           <w:i w:val="0"/>
         </w:rPr>
-        <w:t xml:space="preserve"> и аватаром (имя и аватар являются ссылкой на личную страницу пользователя; при нажатии организатор переходит на соответствующую страницу пользователя)</w:t>
+        <w:t xml:space="preserve"> и аватаром (имя и аватар являются ссылкой на личную страницу пользователя; при нажатии </w:t>
+      </w:r>
+      <w:r>
+        <w:rPr>
+          <w:rStyle w:val="aa"/>
+          <w:b w:val="0"/>
+          <w:i w:val="0"/>
+        </w:rPr>
+        <w:lastRenderedPageBreak/>
+        <w:t>организатор переходит на соответствующую страницу пользователя)</w:t>
       </w:r>
       <w:r>
         <w:rPr>
@@ -21734,16 +21771,7 @@
           <w:b w:val="0"/>
           <w:i w:val="0"/>
         </w:rPr>
-        <w:t xml:space="preserve">, имя и </w:t>
-      </w:r>
-      <w:r>
-        <w:rPr>
-          <w:rStyle w:val="aa"/>
-          <w:b w:val="0"/>
-          <w:i w:val="0"/>
-        </w:rPr>
-        <w:lastRenderedPageBreak/>
-        <w:t>фамилия пользователя и ссылка на его личный профиль удаляются из списка желающих участвовать и добавляются к списку подтвержденных участников</w:t>
+        <w:t>, имя и фамилия пользователя и ссылка на его личный профиль удаляются из списка желающих участвовать и добавляются к списку подтвержденных участников</w:t>
       </w:r>
     </w:p>
     <w:p>
@@ -22018,6 +22046,7 @@
           <w:b w:val="0"/>
           <w:i w:val="0"/>
         </w:rPr>
+        <w:lastRenderedPageBreak/>
         <w:t>Комментарии, оставленные на странице мероприятия сортируются по убыванию даты.</w:t>
       </w:r>
     </w:p>
@@ -22027,7 +22056,6 @@
       </w:pPr>
       <w:bookmarkStart w:id="137" w:name="_Toc415934728"/>
       <w:r>
-        <w:lastRenderedPageBreak/>
         <w:t>Страница всех мероприятий пользователя</w:t>
       </w:r>
       <w:bookmarkEnd w:id="137"/>
@@ -22512,7 +22540,7 @@
           <w:rPr>
             <w:noProof/>
           </w:rPr>
-          <w:t>7</w:t>
+          <w:t>6</w:t>
         </w:r>
         <w:r>
           <w:fldChar w:fldCharType="end"/>
@@ -27610,7 +27638,7 @@
 </file>
 
 <file path=customXml/itemProps1.xml><?xml version="1.0" encoding="utf-8"?>
-<ds:datastoreItem xmlns:ds="http://schemas.openxmlformats.org/officeDocument/2006/customXml" ds:itemID="{F40F081F-BC00-4947-9CAA-71FB3D7B33A7}">
+<ds:datastoreItem xmlns:ds="http://schemas.openxmlformats.org/officeDocument/2006/customXml" ds:itemID="{74E6AFB0-1E7F-4EA9-BA01-E9EE9678323F}">
   <ds:schemaRefs>
     <ds:schemaRef ds:uri="http://schemas.openxmlformats.org/officeDocument/2006/bibliography"/>
   </ds:schemaRefs>
